--- a/Relazione.docx
+++ b/Relazione.docx
@@ -1167,25 +1167,23 @@
           <w:i w:val="0"/>
           <w:iCs w:val="0"/>
         </w:rPr>
-        <w:t xml:space="preserve">: Contiene informazioni sui singoli ordini effettuati </w:t>
-      </w:r>
-      <w:proofErr w:type="spellStart"/>
+        <w:t>: Contiene informazioni sui singoli ordini effettuati dai</w:t>
+      </w:r>
       <w:r>
         <w:rPr>
           <w:rStyle w:val="Enfasicorsivo"/>
           <w:i w:val="0"/>
           <w:iCs w:val="0"/>
         </w:rPr>
-        <w:t>dainegozi</w:t>
-      </w:r>
-      <w:proofErr w:type="spellEnd"/>
+        <w:t xml:space="preserve"> </w:t>
+      </w:r>
       <w:r>
         <w:rPr>
           <w:rStyle w:val="Enfasicorsivo"/>
           <w:i w:val="0"/>
           <w:iCs w:val="0"/>
         </w:rPr>
-        <w:t xml:space="preserve"> della </w:t>
+        <w:t xml:space="preserve">negozi della </w:t>
       </w:r>
       <w:r>
         <w:rPr>
@@ -1225,17 +1223,7 @@
           <w:i w:val="0"/>
           <w:iCs w:val="0"/>
         </w:rPr>
-        <w:t xml:space="preserve">: </w:t>
-      </w:r>
-      <w:bookmarkStart w:id="0" w:name="_GoBack"/>
-      <w:bookmarkEnd w:id="0"/>
-      <w:r>
-        <w:rPr>
-          <w:rStyle w:val="Enfasicorsivo"/>
-          <w:i w:val="0"/>
-          <w:iCs w:val="0"/>
-        </w:rPr>
-        <w:t>Contiene informazioni sulle uscite dal magazzino ai negozi</w:t>
+        <w:t>: Contiene informazioni sulle uscite dal magazzino ai negozi</w:t>
       </w:r>
     </w:p>
     <w:p>
@@ -1931,12 +1919,301 @@
         <w:t>Viene inserito l’ordine nel database</w:t>
       </w:r>
     </w:p>
+    <w:p>
+      <w:pPr>
+        <w:pStyle w:val="Titolo"/>
+        <w:rPr>
+          <w:rFonts w:asciiTheme="minorHAnsi" w:eastAsiaTheme="minorHAnsi" w:hAnsiTheme="minorHAnsi" w:cstheme="minorBidi"/>
+          <w:spacing w:val="0"/>
+          <w:kern w:val="0"/>
+          <w:sz w:val="22"/>
+          <w:szCs w:val="22"/>
+        </w:rPr>
+      </w:pPr>
+    </w:p>
+    <w:p>
+      <w:pPr>
+        <w:pStyle w:val="Titolo"/>
+      </w:pPr>
+      <w:r>
+        <w:t>Pattern Adottati</w:t>
+      </w:r>
+      <w:bookmarkStart w:id="0" w:name="_GoBack"/>
+      <w:bookmarkEnd w:id="0"/>
+    </w:p>
     <w:p/>
+    <w:p>
+      <w:proofErr w:type="spellStart"/>
+      <w:r>
+        <w:rPr>
+          <w:b/>
+          <w:sz w:val="24"/>
+          <w:szCs w:val="24"/>
+        </w:rPr>
+        <w:t>Facade</w:t>
+      </w:r>
+      <w:proofErr w:type="spellEnd"/>
+      <w:r>
+        <w:t xml:space="preserve">: </w:t>
+      </w:r>
+      <w:proofErr w:type="spellStart"/>
+      <w:r>
+        <w:t>EventManager</w:t>
+      </w:r>
+      <w:proofErr w:type="spellEnd"/>
+      <w:r>
+        <w:t xml:space="preserve"> </w:t>
+      </w:r>
+      <w:r>
+        <w:t xml:space="preserve">è </w:t>
+      </w:r>
+      <w:proofErr w:type="gramStart"/>
+      <w:r>
+        <w:t>un interfaccia</w:t>
+      </w:r>
+      <w:proofErr w:type="gramEnd"/>
+      <w:r>
+        <w:t xml:space="preserve"> front-end </w:t>
+      </w:r>
+      <w:r>
+        <w:t xml:space="preserve">per la classe </w:t>
+      </w:r>
+      <w:proofErr w:type="spellStart"/>
+      <w:r>
+        <w:t>DBManager</w:t>
+      </w:r>
+      <w:proofErr w:type="spellEnd"/>
+      <w:r>
+        <w:t xml:space="preserve">, difatti nessuna delle classi di gestione dell’interfaccia interagisce direttamente con il DB ma lo fa attraverso delle funzioni contenute in </w:t>
+      </w:r>
+      <w:proofErr w:type="spellStart"/>
+      <w:r>
+        <w:t>EventManager</w:t>
+      </w:r>
+      <w:proofErr w:type="spellEnd"/>
+      <w:r>
+        <w:t xml:space="preserve"> il quale poi va a chiamare delle funzioni contenute in </w:t>
+      </w:r>
+      <w:proofErr w:type="spellStart"/>
+      <w:r>
+        <w:t>DBManager</w:t>
+      </w:r>
+      <w:proofErr w:type="spellEnd"/>
+    </w:p>
+    <w:p>
+      <w:pPr>
+        <w:rPr>
+          <w:u w:val="single"/>
+        </w:rPr>
+      </w:pPr>
+      <w:r>
+        <w:rPr>
+          <w:b/>
+          <w:sz w:val="24"/>
+          <w:szCs w:val="24"/>
+        </w:rPr>
+        <w:t>Singleton</w:t>
+      </w:r>
+      <w:r>
+        <w:t>:</w:t>
+      </w:r>
+      <w:r>
+        <w:t xml:space="preserve"> Tutte le classi in questo progetto sono dei singleton in quanto alcune di esse forniscono solo delle funzioni di servizio (</w:t>
+      </w:r>
+      <w:proofErr w:type="spellStart"/>
+      <w:r>
+        <w:t>EventManager</w:t>
+      </w:r>
+      <w:proofErr w:type="spellEnd"/>
+      <w:r>
+        <w:t xml:space="preserve">, </w:t>
+      </w:r>
+      <w:proofErr w:type="spellStart"/>
+      <w:r>
+        <w:t>DBManager</w:t>
+      </w:r>
+      <w:proofErr w:type="spellEnd"/>
+      <w:r>
+        <w:t xml:space="preserve"> e </w:t>
+      </w:r>
+      <w:proofErr w:type="spellStart"/>
+      <w:r>
+        <w:t>PasswordAuthenticationService</w:t>
+      </w:r>
+      <w:proofErr w:type="spellEnd"/>
+      <w:r>
+        <w:t xml:space="preserve">) </w:t>
+      </w:r>
+      <w:proofErr w:type="gramStart"/>
+      <w:r>
+        <w:t>oppure  sono</w:t>
+      </w:r>
+      <w:proofErr w:type="gramEnd"/>
+      <w:r>
+        <w:t xml:space="preserve"> associate alla </w:t>
+      </w:r>
+      <w:proofErr w:type="spellStart"/>
+      <w:r>
+        <w:t>form</w:t>
+      </w:r>
+      <w:proofErr w:type="spellEnd"/>
+      <w:r>
+        <w:t xml:space="preserve"> correntemente visualizzata, per cui ha senso che vi sia una sola istanza di esse.</w:t>
+      </w:r>
+    </w:p>
+    <w:p>
+      <w:r>
+        <w:rPr>
+          <w:b/>
+          <w:sz w:val="24"/>
+          <w:szCs w:val="24"/>
+        </w:rPr>
+        <w:t>Proxy</w:t>
+      </w:r>
+      <w:r>
+        <w:t xml:space="preserve">: La classe </w:t>
+      </w:r>
+      <w:proofErr w:type="spellStart"/>
+      <w:r>
+        <w:t>DBManager</w:t>
+      </w:r>
+      <w:proofErr w:type="spellEnd"/>
+      <w:r>
+        <w:t xml:space="preserve"> fa da proxy per il Database in quanto gestisce il suo uso e la creazione della connessione ad esso.</w:t>
+      </w:r>
+    </w:p>
+    <w:p>
+      <w:proofErr w:type="spellStart"/>
+      <w:r>
+        <w:rPr>
+          <w:b/>
+          <w:sz w:val="24"/>
+          <w:szCs w:val="24"/>
+        </w:rPr>
+        <w:t>Observer</w:t>
+      </w:r>
+      <w:proofErr w:type="spellEnd"/>
+      <w:r>
+        <w:rPr>
+          <w:b/>
+        </w:rPr>
+        <w:t>:</w:t>
+      </w:r>
+      <w:r>
+        <w:t xml:space="preserve"> Le classi di gestione dell’interfaccia implementano la parte </w:t>
+      </w:r>
+      <w:proofErr w:type="spellStart"/>
+      <w:r>
+        <w:t>observr</w:t>
+      </w:r>
+      <w:proofErr w:type="spellEnd"/>
+      <w:r>
+        <w:t>, in quanto s’”iscrivono” ad alcuni eventi legati all’interfaccia e reagiscono di conseguenza.</w:t>
+      </w:r>
+    </w:p>
     <w:p/>
-    <w:p/>
-    <w:p/>
-    <w:p/>
-    <w:p/>
+    <w:p>
+      <w:r>
+        <w:t xml:space="preserve">Come pattern </w:t>
+      </w:r>
+      <w:r>
+        <w:t>architetturale</w:t>
+      </w:r>
+      <w:r>
+        <w:t xml:space="preserve"> si è scelto </w:t>
+      </w:r>
+      <w:r>
+        <w:t>il Model-View-Controller.</w:t>
+      </w:r>
+    </w:p>
+    <w:p>
+      <w:proofErr w:type="gramStart"/>
+      <w:r>
+        <w:t>Il model</w:t>
+      </w:r>
+      <w:proofErr w:type="gramEnd"/>
+      <w:r>
+        <w:t xml:space="preserve"> è dato dal Database</w:t>
+      </w:r>
+      <w:r>
+        <w:t xml:space="preserve"> e dall’</w:t>
+      </w:r>
+      <w:proofErr w:type="spellStart"/>
+      <w:r>
+        <w:t>EventManager</w:t>
+      </w:r>
+      <w:proofErr w:type="spellEnd"/>
+      <w:r>
+        <w:t xml:space="preserve"> </w:t>
+      </w:r>
+      <w:r>
+        <w:t xml:space="preserve">in quanto il DB gestisce i dati che vengono poi </w:t>
+      </w:r>
+      <w:proofErr w:type="spellStart"/>
+      <w:r>
+        <w:t>suati</w:t>
+      </w:r>
+      <w:proofErr w:type="spellEnd"/>
+      <w:r>
+        <w:t xml:space="preserve"> dal programma, mentre l’</w:t>
+      </w:r>
+      <w:proofErr w:type="spellStart"/>
+      <w:r>
+        <w:t>EventManager</w:t>
+      </w:r>
+      <w:proofErr w:type="spellEnd"/>
+      <w:r>
+        <w:t xml:space="preserve"> gestisce l’accesso ai dati secondo la logica di chi sta usando l’applicazione.</w:t>
+      </w:r>
+    </w:p>
+    <w:p>
+      <w:r>
+        <w:t xml:space="preserve"> </w:t>
+      </w:r>
+      <w:r>
+        <w:t>L</w:t>
+      </w:r>
+      <w:r>
+        <w:t>a view è data da</w:t>
+      </w:r>
+      <w:r>
+        <w:t>lla</w:t>
+      </w:r>
+      <w:r>
+        <w:t xml:space="preserve"> definizione dell’interfaccia </w:t>
+      </w:r>
+      <w:r>
+        <w:t>e dalle librerie associate ad essa</w:t>
+      </w:r>
+      <w:r>
+        <w:t xml:space="preserve"> in quanto regolano come vengono presentati i dati all’utente finale e forniscono gli eventi generati dall’utente al controller.</w:t>
+      </w:r>
+    </w:p>
+    <w:p>
+      <w:r>
+        <w:t>I</w:t>
+      </w:r>
+      <w:r>
+        <w:t xml:space="preserve">l controller è dato dalle classi che ricevono gli eventi dell’interfaccia, dal </w:t>
+      </w:r>
+      <w:proofErr w:type="spellStart"/>
+      <w:r>
+        <w:t>DBmanager</w:t>
+      </w:r>
+      <w:proofErr w:type="spellEnd"/>
+      <w:r>
+        <w:t xml:space="preserve"> e dal servizio di autenticazione</w:t>
+      </w:r>
+      <w:r>
+        <w:t xml:space="preserve"> in quanto esse gestiscono la logica</w:t>
+      </w:r>
+      <w:r>
+        <w:t xml:space="preserve"> interna</w:t>
+      </w:r>
+      <w:r>
+        <w:t xml:space="preserve"> dell’applicazione</w:t>
+      </w:r>
+    </w:p>
     <w:sectPr>
       <w:pgSz w:w="11906" w:h="16838"/>
       <w:pgMar w:top="1417" w:right="1134" w:bottom="1134" w:left="1134" w:header="708" w:footer="708" w:gutter="0"/>
@@ -3707,6 +3984,28 @@
       <w:szCs w:val="24"/>
     </w:rPr>
   </w:style>
+  <w:style w:type="paragraph" w:styleId="Titolo4">
+    <w:name w:val="heading 4"/>
+    <w:basedOn w:val="Normale"/>
+    <w:next w:val="Normale"/>
+    <w:link w:val="Titolo4Carattere"/>
+    <w:uiPriority w:val="9"/>
+    <w:unhideWhenUsed/>
+    <w:qFormat/>
+    <w:rsid w:val="004A0355"/>
+    <w:pPr>
+      <w:keepNext/>
+      <w:keepLines/>
+      <w:spacing w:before="40" w:after="0"/>
+      <w:outlineLvl w:val="3"/>
+    </w:pPr>
+    <w:rPr>
+      <w:rFonts w:asciiTheme="majorHAnsi" w:eastAsiaTheme="majorEastAsia" w:hAnsiTheme="majorHAnsi" w:cstheme="majorBidi"/>
+      <w:i/>
+      <w:iCs/>
+      <w:color w:val="2F5496" w:themeColor="accent1" w:themeShade="BF"/>
+    </w:rPr>
+  </w:style>
   <w:style w:type="character" w:default="1" w:styleId="Carpredefinitoparagrafo">
     <w:name w:val="Default Paragraph Font"/>
     <w:uiPriority w:val="1"/>
@@ -3932,6 +4231,19 @@
       <w:i/>
       <w:iCs/>
       <w:color w:val="4472C4" w:themeColor="accent1"/>
+    </w:rPr>
+  </w:style>
+  <w:style w:type="character" w:customStyle="1" w:styleId="Titolo4Carattere">
+    <w:name w:val="Titolo 4 Carattere"/>
+    <w:basedOn w:val="Carpredefinitoparagrafo"/>
+    <w:link w:val="Titolo4"/>
+    <w:uiPriority w:val="9"/>
+    <w:rsid w:val="004A0355"/>
+    <w:rPr>
+      <w:rFonts w:asciiTheme="majorHAnsi" w:eastAsiaTheme="majorEastAsia" w:hAnsiTheme="majorHAnsi" w:cstheme="majorBidi"/>
+      <w:i/>
+      <w:iCs/>
+      <w:color w:val="2F5496" w:themeColor="accent1" w:themeShade="BF"/>
     </w:rPr>
   </w:style>
 </w:styles>

--- a/Relazione.docx
+++ b/Relazione.docx
@@ -597,9 +597,6 @@
     <w:p>
       <w:pPr>
         <w:pStyle w:val="Titolo"/>
-        <w:rPr>
-          <w:rStyle w:val="TitoloCarattere"/>
-        </w:rPr>
       </w:pPr>
       <w:r>
         <w:rPr>
@@ -609,17 +606,17 @@
         <w:t>Struttura Applicazione</w:t>
       </w:r>
     </w:p>
-    <w:p/>
-    <w:p>
+    <w:p>
+      <w:bookmarkStart w:id="0" w:name="_GoBack"/>
       <w:r>
         <w:rPr>
           <w:noProof/>
         </w:rPr>
         <w:drawing>
-          <wp:inline distT="0" distB="0" distL="0" distR="0" wp14:anchorId="73843229" wp14:editId="132AC8B7">
-            <wp:extent cx="6105525" cy="6572250"/>
-            <wp:effectExtent l="0" t="0" r="9525" b="0"/>
-            <wp:docPr id="2" name="Immagine 2"/>
+          <wp:inline distT="0" distB="0" distL="0" distR="0" wp14:anchorId="6726DFC9" wp14:editId="5EAB7238">
+            <wp:extent cx="6120130" cy="8538643"/>
+            <wp:effectExtent l="0" t="0" r="0" b="0"/>
+            <wp:docPr id="4" name="Immagine 4"/>
             <wp:cNvGraphicFramePr>
               <a:graphicFrameLocks xmlns:a="http://schemas.openxmlformats.org/drawingml/2006/main" noChangeAspect="1"/>
             </wp:cNvGraphicFramePr>
@@ -648,7 +645,7 @@
                   <pic:spPr bwMode="auto">
                     <a:xfrm>
                       <a:off x="0" y="0"/>
-                      <a:ext cx="6105525" cy="6572250"/>
+                      <a:ext cx="6120130" cy="8538643"/>
                     </a:xfrm>
                     <a:prstGeom prst="rect">
                       <a:avLst/>
@@ -664,6 +661,7 @@
           </wp:inline>
         </w:drawing>
       </w:r>
+      <w:bookmarkEnd w:id="0"/>
     </w:p>
     <w:p/>
     <w:p/>
@@ -741,7 +739,6 @@
         </w:numPr>
       </w:pPr>
       <w:r>
-        <w:lastRenderedPageBreak/>
         <w:t xml:space="preserve">1 classe di gestione del login, che </w:t>
       </w:r>
       <w:r>
@@ -909,15 +906,6 @@
         <w:pStyle w:val="Titolo"/>
       </w:pPr>
     </w:p>
-    <w:p>
-      <w:pPr>
-        <w:pStyle w:val="Titolo"/>
-      </w:pPr>
-    </w:p>
-    <w:p/>
-    <w:p/>
-    <w:p/>
-    <w:p/>
     <w:p>
       <w:pPr>
         <w:pStyle w:val="Titolo"/>
@@ -1000,8 +988,14 @@
         </w:rPr>
       </w:pPr>
     </w:p>
-    <w:p>
-      <w:r>
+    <w:p/>
+    <w:p/>
+    <w:p/>
+    <w:p/>
+    <w:p/>
+    <w:p>
+      <w:r>
+        <w:lastRenderedPageBreak/>
         <w:t xml:space="preserve">Vi sono 7 tabelle nel DB, 6 relative alla gestione dei dati del </w:t>
       </w:r>
       <w:proofErr w:type="gramStart"/>
@@ -1214,7 +1208,6 @@
           <w:i w:val="0"/>
           <w:iCs w:val="0"/>
         </w:rPr>
-        <w:lastRenderedPageBreak/>
         <w:t>Uscite</w:t>
       </w:r>
       <w:r>
@@ -1412,6 +1405,7 @@
         <w:rPr>
           <w:b/>
         </w:rPr>
+        <w:lastRenderedPageBreak/>
         <w:t xml:space="preserve">Precondizioni: </w:t>
       </w:r>
       <w:r>
@@ -1483,7 +1477,6 @@
         </w:numPr>
       </w:pPr>
       <w:r>
-        <w:lastRenderedPageBreak/>
         <w:t>Viene inserita un’uscita nel Database</w:t>
       </w:r>
     </w:p>
@@ -1806,6 +1799,7 @@
         <w:rPr>
           <w:b/>
         </w:rPr>
+        <w:lastRenderedPageBreak/>
         <w:t>Postcondizioni</w:t>
       </w:r>
       <w:proofErr w:type="spellEnd"/>
@@ -1938,8 +1932,6 @@
       <w:r>
         <w:t>Pattern Adottati</w:t>
       </w:r>
-      <w:bookmarkStart w:id="0" w:name="_GoBack"/>
-      <w:bookmarkEnd w:id="0"/>
     </w:p>
     <w:p/>
     <w:p>

--- a/Relazione.docx
+++ b/Relazione.docx
@@ -607,7 +607,6 @@
       </w:r>
     </w:p>
     <w:p>
-      <w:bookmarkStart w:id="0" w:name="_GoBack"/>
       <w:r>
         <w:rPr>
           <w:noProof/>
@@ -661,7 +660,6 @@
           </wp:inline>
         </w:drawing>
       </w:r>
-      <w:bookmarkEnd w:id="0"/>
     </w:p>
     <w:p/>
     <w:p/>
@@ -1743,11 +1741,16 @@
       </w:r>
     </w:p>
     <w:p/>
-    <w:p>
-      <w:r>
-        <w:rPr>
-          <w:b/>
-        </w:rPr>
+    <w:p/>
+    <w:p/>
+    <w:p/>
+    <w:p/>
+    <w:p>
+      <w:r>
+        <w:rPr>
+          <w:b/>
+        </w:rPr>
+        <w:lastRenderedPageBreak/>
         <w:t>Caso d’uso</w:t>
       </w:r>
       <w:r>
@@ -1799,7 +1802,6 @@
         <w:rPr>
           <w:b/>
         </w:rPr>
-        <w:lastRenderedPageBreak/>
         <w:t>Postcondizioni</w:t>
       </w:r>
       <w:proofErr w:type="spellEnd"/>
@@ -1822,11 +1824,6 @@
         <w:t>Viene visualizzata una lista degli ordini passati</w:t>
       </w:r>
     </w:p>
-    <w:p/>
-    <w:p/>
-    <w:p/>
-    <w:p/>
-    <w:p/>
     <w:p>
       <w:r>
         <w:rPr>
@@ -1935,40 +1932,54 @@
     </w:p>
     <w:p/>
     <w:p>
-      <w:proofErr w:type="spellStart"/>
       <w:r>
         <w:rPr>
           <w:b/>
           <w:sz w:val="24"/>
           <w:szCs w:val="24"/>
         </w:rPr>
-        <w:t>Facade</w:t>
+        <w:t>Adapter</w:t>
+      </w:r>
+      <w:r>
+        <w:t xml:space="preserve">: </w:t>
+      </w:r>
+      <w:proofErr w:type="spellStart"/>
+      <w:r>
+        <w:t>EventManager</w:t>
       </w:r>
       <w:proofErr w:type="spellEnd"/>
       <w:r>
-        <w:t xml:space="preserve">: </w:t>
+        <w:t xml:space="preserve"> </w:t>
+      </w:r>
+      <w:r>
+        <w:t xml:space="preserve">è </w:t>
+      </w:r>
+      <w:proofErr w:type="gramStart"/>
+      <w:r>
+        <w:t>un interfaccia</w:t>
+      </w:r>
+      <w:proofErr w:type="gramEnd"/>
+      <w:r>
+        <w:t xml:space="preserve"> front-end </w:t>
+      </w:r>
+      <w:r>
+        <w:t xml:space="preserve">per la classe </w:t>
       </w:r>
       <w:proofErr w:type="spellStart"/>
       <w:r>
+        <w:t>DBManager</w:t>
+      </w:r>
+      <w:proofErr w:type="spellEnd"/>
+      <w:r>
+        <w:t xml:space="preserve">, difatti nessuna delle classi di gestione dell’interfaccia interagisce direttamente con il DB ma lo fa attraverso delle funzioni contenute in </w:t>
+      </w:r>
+      <w:proofErr w:type="spellStart"/>
+      <w:r>
         <w:t>EventManager</w:t>
       </w:r>
       <w:proofErr w:type="spellEnd"/>
       <w:r>
-        <w:t xml:space="preserve"> </w:t>
-      </w:r>
-      <w:r>
-        <w:t xml:space="preserve">è </w:t>
-      </w:r>
-      <w:proofErr w:type="gramStart"/>
-      <w:r>
-        <w:t>un interfaccia</w:t>
-      </w:r>
-      <w:proofErr w:type="gramEnd"/>
-      <w:r>
-        <w:t xml:space="preserve"> front-end </w:t>
-      </w:r>
-      <w:r>
-        <w:t xml:space="preserve">per la classe </w:t>
+        <w:t xml:space="preserve"> il quale poi va a chiamare delle funzioni contenute in </w:t>
       </w:r>
       <w:proofErr w:type="spellStart"/>
       <w:r>
@@ -1976,21 +1987,13 @@
       </w:r>
       <w:proofErr w:type="spellEnd"/>
       <w:r>
-        <w:t xml:space="preserve">, difatti nessuna delle classi di gestione dell’interfaccia interagisce direttamente con il DB ma lo fa attraverso delle funzioni contenute in </w:t>
-      </w:r>
-      <w:proofErr w:type="spellStart"/>
-      <w:r>
-        <w:t>EventManager</w:t>
-      </w:r>
-      <w:proofErr w:type="spellEnd"/>
-      <w:r>
-        <w:t xml:space="preserve"> il quale poi va a chiamare delle funzioni contenute in </w:t>
-      </w:r>
-      <w:proofErr w:type="spellStart"/>
-      <w:r>
-        <w:t>DBManager</w:t>
-      </w:r>
-      <w:proofErr w:type="spellEnd"/>
+        <w:t>.</w:t>
+      </w:r>
+    </w:p>
+    <w:p>
+      <w:r>
+        <w:t>Se vi è una richiesta dati, essa converte i dati ricevuti dal DB in dati da inserire nei controlli dell’interfaccia passati come parametro.</w:t>
+      </w:r>
     </w:p>
     <w:p>
       <w:pPr>
@@ -2071,7 +2074,13 @@
       </w:r>
       <w:proofErr w:type="spellEnd"/>
       <w:r>
-        <w:t xml:space="preserve"> fa da proxy per il Database in quanto gestisce il suo uso e la creazione della connessione ad esso.</w:t>
+        <w:t xml:space="preserve"> fa da proxy per il Database in quanto </w:t>
+      </w:r>
+      <w:r>
+        <w:t>ne gestisce l’</w:t>
+      </w:r>
+      <w:r>
+        <w:t>uso e la creazione della connessione ad esso.</w:t>
       </w:r>
     </w:p>
     <w:p>
@@ -2096,11 +2105,31 @@
       </w:r>
       <w:proofErr w:type="spellStart"/>
       <w:r>
-        <w:t>observr</w:t>
+        <w:t>observ</w:t>
+      </w:r>
+      <w:r>
+        <w:t>e</w:t>
+      </w:r>
+      <w:r>
+        <w:t>r</w:t>
       </w:r>
       <w:proofErr w:type="spellEnd"/>
       <w:r>
-        <w:t>, in quanto s’”iscrivono” ad alcuni eventi legati all’interfaccia e reagiscono di conseguenza.</w:t>
+        <w:t>, in quanto s</w:t>
+      </w:r>
+      <w:proofErr w:type="gramStart"/>
+      <w:r>
+        <w:t>’</w:t>
+      </w:r>
+      <w:r>
+        <w:t xml:space="preserve"> </w:t>
+      </w:r>
+      <w:r>
+        <w:t>”iscrivono</w:t>
+      </w:r>
+      <w:proofErr w:type="gramEnd"/>
+      <w:r>
+        <w:t>” ad alcuni eventi legati all’interfaccia e reagiscono di conseguenza.</w:t>
       </w:r>
     </w:p>
     <w:p/>
@@ -2183,6 +2212,7 @@
     </w:p>
     <w:p>
       <w:r>
+        <w:lastRenderedPageBreak/>
         <w:t>I</w:t>
       </w:r>
       <w:r>
@@ -2205,7 +2235,130 @@
       <w:r>
         <w:t xml:space="preserve"> dell’applicazione</w:t>
       </w:r>
-    </w:p>
+      <w:r>
+        <w:t>.</w:t>
+      </w:r>
+    </w:p>
+    <w:p>
+      <w:pPr>
+        <w:pStyle w:val="Titolo"/>
+      </w:pPr>
+      <w:proofErr w:type="spellStart"/>
+      <w:r>
+        <w:t>Sequence</w:t>
+      </w:r>
+      <w:proofErr w:type="spellEnd"/>
+      <w:r>
+        <w:t xml:space="preserve"> </w:t>
+      </w:r>
+      <w:proofErr w:type="spellStart"/>
+      <w:r>
+        <w:t>Diagrams</w:t>
+      </w:r>
+      <w:proofErr w:type="spellEnd"/>
+      <w:r>
+        <w:t xml:space="preserve"> </w:t>
+      </w:r>
+    </w:p>
+    <w:p/>
+    <w:p>
+      <w:hyperlink r:id="rId8" w:history="1">
+        <w:r>
+          <w:rPr>
+            <w:rStyle w:val="Collegamentoipertestuale"/>
+          </w:rPr>
+          <w:t>Sequenza autenticazio</w:t>
+        </w:r>
+        <w:r>
+          <w:rPr>
+            <w:rStyle w:val="Collegamentoipertestuale"/>
+          </w:rPr>
+          <w:t>n</w:t>
+        </w:r>
+        <w:r>
+          <w:rPr>
+            <w:rStyle w:val="Collegamentoipertestuale"/>
+          </w:rPr>
+          <w:t>e</w:t>
+        </w:r>
+      </w:hyperlink>
+    </w:p>
+    <w:p>
+      <w:hyperlink r:id="rId9" w:history="1">
+        <w:r>
+          <w:rPr>
+            <w:rStyle w:val="Collegamentoipertestuale"/>
+          </w:rPr>
+          <w:t>Sequenza Magazziniere</w:t>
+        </w:r>
+      </w:hyperlink>
+    </w:p>
+    <w:p>
+      <w:hyperlink r:id="rId10" w:history="1">
+        <w:r>
+          <w:rPr>
+            <w:rStyle w:val="Collegamentoipertestuale"/>
+          </w:rPr>
+          <w:t>Sequenza Manager</w:t>
+        </w:r>
+      </w:hyperlink>
+    </w:p>
+    <w:p>
+      <w:hyperlink r:id="rId11" w:history="1">
+        <w:r>
+          <w:rPr>
+            <w:rStyle w:val="Collegamentoipertestuale"/>
+          </w:rPr>
+          <w:t>Sequenza Store Manager</w:t>
+        </w:r>
+      </w:hyperlink>
+    </w:p>
+    <w:p>
+      <w:hyperlink r:id="rId12" w:history="1">
+        <w:r>
+          <w:rPr>
+            <w:rStyle w:val="Collegamentoipertestuale"/>
+          </w:rPr>
+          <w:t>Sequenza Login Programma</w:t>
+        </w:r>
+      </w:hyperlink>
+    </w:p>
+    <w:p>
+      <w:hyperlink r:id="rId13" w:history="1">
+        <w:r>
+          <w:rPr>
+            <w:rStyle w:val="Collegamentoipertestuale"/>
+          </w:rPr>
+          <w:t>Sequenza Manager Programma</w:t>
+        </w:r>
+      </w:hyperlink>
+    </w:p>
+    <w:p>
+      <w:hyperlink r:id="rId14" w:history="1">
+        <w:r>
+          <w:rPr>
+            <w:rStyle w:val="Collegamentoipertestuale"/>
+          </w:rPr>
+          <w:t>Sequenza Store Manager Programma</w:t>
+        </w:r>
+      </w:hyperlink>
+    </w:p>
+    <w:p>
+      <w:hyperlink r:id="rId15" w:history="1">
+        <w:r>
+          <w:rPr>
+            <w:rStyle w:val="Collegamentoipertestuale"/>
+          </w:rPr>
+          <w:t>Sequenza Magazziniere Programma</w:t>
+        </w:r>
+      </w:hyperlink>
+    </w:p>
+    <w:p>
+      <w:bookmarkStart w:id="0" w:name="_GoBack"/>
+      <w:bookmarkEnd w:id="0"/>
+    </w:p>
+    <w:p/>
+    <w:p/>
     <w:sectPr>
       <w:pgSz w:w="11906" w:h="16838"/>
       <w:pgMar w:top="1417" w:right="1134" w:bottom="1134" w:left="1134" w:header="708" w:footer="708" w:gutter="0"/>
@@ -4238,6 +4391,41 @@
       <w:color w:val="2F5496" w:themeColor="accent1" w:themeShade="BF"/>
     </w:rPr>
   </w:style>
+  <w:style w:type="character" w:styleId="Collegamentoipertestuale">
+    <w:name w:val="Hyperlink"/>
+    <w:basedOn w:val="Carpredefinitoparagrafo"/>
+    <w:uiPriority w:val="99"/>
+    <w:unhideWhenUsed/>
+    <w:rsid w:val="00DA0CB8"/>
+    <w:rPr>
+      <w:color w:val="0563C1" w:themeColor="hyperlink"/>
+      <w:u w:val="single"/>
+    </w:rPr>
+  </w:style>
+  <w:style w:type="character" w:styleId="Menzionenonrisolta">
+    <w:name w:val="Unresolved Mention"/>
+    <w:basedOn w:val="Carpredefinitoparagrafo"/>
+    <w:uiPriority w:val="99"/>
+    <w:semiHidden/>
+    <w:unhideWhenUsed/>
+    <w:rsid w:val="00DA0CB8"/>
+    <w:rPr>
+      <w:color w:val="605E5C"/>
+      <w:shd w:val="clear" w:color="auto" w:fill="E1DFDD"/>
+    </w:rPr>
+  </w:style>
+  <w:style w:type="character" w:styleId="Collegamentovisitato">
+    <w:name w:val="FollowedHyperlink"/>
+    <w:basedOn w:val="Carpredefinitoparagrafo"/>
+    <w:uiPriority w:val="99"/>
+    <w:semiHidden/>
+    <w:unhideWhenUsed/>
+    <w:rsid w:val="00DA0CB8"/>
+    <w:rPr>
+      <w:color w:val="954F72" w:themeColor="followedHyperlink"/>
+      <w:u w:val="single"/>
+    </w:rPr>
+  </w:style>
 </w:styles>
 </file>
 

--- a/Relazione.docx
+++ b/Relazione.docx
@@ -853,7 +853,351 @@
         <w:t>.</w:t>
       </w:r>
     </w:p>
+    <w:p>
+      <w:pPr>
+        <w:pStyle w:val="Titolo2"/>
+        <w:rPr>
+          <w:color w:val="auto"/>
+        </w:rPr>
+      </w:pPr>
+      <w:proofErr w:type="spellStart"/>
+      <w:r>
+        <w:rPr>
+          <w:color w:val="auto"/>
+        </w:rPr>
+        <w:t>Event</w:t>
+      </w:r>
+      <w:proofErr w:type="spellEnd"/>
+      <w:r>
+        <w:rPr>
+          <w:color w:val="auto"/>
+        </w:rPr>
+        <w:t xml:space="preserve"> Manager</w:t>
+      </w:r>
+    </w:p>
+    <w:p>
+      <w:r>
+        <w:t xml:space="preserve"> Contiene le funzioni che comunicano col gestore del DB.</w:t>
+      </w:r>
+    </w:p>
+    <w:p>
+      <w:r>
+        <w:t>In essa sono definite delle funzioni d’inserimento per ogni tipo d’inserimento previsto nei casi d’uso</w:t>
+      </w:r>
+      <w:r>
+        <w:t>.</w:t>
+      </w:r>
+    </w:p>
+    <w:p>
+      <w:r>
+        <w:t>E</w:t>
+      </w:r>
+      <w:r>
+        <w:t xml:space="preserve">sse hanno come parametro una </w:t>
+      </w:r>
+      <w:proofErr w:type="spellStart"/>
+      <w:r>
+        <w:t>tupla</w:t>
+      </w:r>
+      <w:proofErr w:type="spellEnd"/>
+      <w:r>
+        <w:t xml:space="preserve"> di parametri che vengono controllati in base ad alcune logiche d</w:t>
+      </w:r>
+      <w:r>
+        <w:t xml:space="preserve">’applicazione (per esempio non può essere evasa una quantità di articoli maggiore di quelli presenti in magazzino), e dopo viene fatta una chiamata al gestore del DB che provvede ad inserire la </w:t>
+      </w:r>
+      <w:proofErr w:type="spellStart"/>
+      <w:r>
+        <w:t>tupla</w:t>
+      </w:r>
+      <w:proofErr w:type="spellEnd"/>
+      <w:r>
+        <w:t xml:space="preserve"> ricevuta nel DB.</w:t>
+      </w:r>
+    </w:p>
+    <w:p>
+      <w:r>
+        <w:t xml:space="preserve">Nel caso di </w:t>
+      </w:r>
+      <w:proofErr w:type="gramStart"/>
+      <w:r>
+        <w:t>un eccezione</w:t>
+      </w:r>
+      <w:proofErr w:type="gramEnd"/>
+      <w:r>
+        <w:t xml:space="preserve">, essa viene rilanciata per poi essere gestita dal controllo della </w:t>
+      </w:r>
+      <w:proofErr w:type="spellStart"/>
+      <w:r>
+        <w:t>form</w:t>
+      </w:r>
+      <w:proofErr w:type="spellEnd"/>
+      <w:r>
+        <w:t>, solitamente visualizzando un messaggio d’errore.</w:t>
+      </w:r>
+    </w:p>
+    <w:p>
+      <w:r>
+        <w:t xml:space="preserve">Sono inoltre definite le funzioni di caricamento dati previste dai casi d’uso, esse </w:t>
+      </w:r>
+      <w:proofErr w:type="spellStart"/>
+      <w:r>
+        <w:t>manadano</w:t>
+      </w:r>
+      <w:proofErr w:type="spellEnd"/>
+      <w:r>
+        <w:t xml:space="preserve"> al </w:t>
+      </w:r>
+      <w:proofErr w:type="spellStart"/>
+      <w:r>
+        <w:t>DBManager</w:t>
+      </w:r>
+      <w:proofErr w:type="spellEnd"/>
+      <w:r>
+        <w:t xml:space="preserve"> la </w:t>
+      </w:r>
+      <w:proofErr w:type="spellStart"/>
+      <w:r>
+        <w:t>query</w:t>
+      </w:r>
+      <w:proofErr w:type="spellEnd"/>
+      <w:r>
+        <w:t xml:space="preserve"> relativa ai dati richiesti e, una volta ricevuti, l’inserisce nell’attributo model del controllo.</w:t>
+      </w:r>
+    </w:p>
+    <w:p>
+      <w:r>
+        <w:t xml:space="preserve">Nella funzione che gestisce i login, essa riceve i dati dell’username ricevuto (ovvero </w:t>
+      </w:r>
+      <w:proofErr w:type="spellStart"/>
+      <w:r>
+        <w:t>hash</w:t>
+      </w:r>
+      <w:proofErr w:type="spellEnd"/>
+      <w:r>
+        <w:t xml:space="preserve"> della password e tipo utente), viene decodificata la stringa dell’</w:t>
+      </w:r>
+      <w:proofErr w:type="spellStart"/>
+      <w:r>
+        <w:t>hash</w:t>
+      </w:r>
+      <w:proofErr w:type="spellEnd"/>
+      <w:r>
+        <w:t xml:space="preserve"> la quale </w:t>
+      </w:r>
+      <w:proofErr w:type="spellStart"/>
+      <w:r>
+        <w:t>sara</w:t>
+      </w:r>
+      <w:proofErr w:type="spellEnd"/>
+      <w:r>
+        <w:t xml:space="preserve"> poi verificata dalla </w:t>
+      </w:r>
+      <w:proofErr w:type="spellStart"/>
+      <w:r>
+        <w:t>PasswordEncryptionService</w:t>
+      </w:r>
+      <w:proofErr w:type="spellEnd"/>
+      <w:r>
+        <w:t xml:space="preserve"> confrontandola con l’</w:t>
+      </w:r>
+      <w:proofErr w:type="spellStart"/>
+      <w:r>
+        <w:t>hash</w:t>
+      </w:r>
+      <w:proofErr w:type="spellEnd"/>
+      <w:r>
+        <w:t xml:space="preserve"> generato dalla password inserita dell’utente.</w:t>
+      </w:r>
+    </w:p>
+    <w:p>
+      <w:pPr>
+        <w:pStyle w:val="Titolo2"/>
+        <w:rPr>
+          <w:color w:val="auto"/>
+        </w:rPr>
+      </w:pPr>
+      <w:proofErr w:type="spellStart"/>
+      <w:r>
+        <w:rPr>
+          <w:color w:val="auto"/>
+        </w:rPr>
+        <w:t>PasswordEncryptionService</w:t>
+      </w:r>
+      <w:proofErr w:type="spellEnd"/>
+    </w:p>
+    <w:p>
+      <w:r>
+        <w:t xml:space="preserve">Contiene due funzioni: </w:t>
+      </w:r>
+    </w:p>
+    <w:p>
+      <w:pPr>
+        <w:pStyle w:val="Paragrafoelenco"/>
+        <w:numPr>
+          <w:ilvl w:val="0"/>
+          <w:numId w:val="15"/>
+        </w:numPr>
+      </w:pPr>
+      <w:proofErr w:type="spellStart"/>
+      <w:r>
+        <w:t>getEncryptedPassword</w:t>
+      </w:r>
+      <w:proofErr w:type="spellEnd"/>
+      <w:r>
+        <w:t xml:space="preserve">: Riceve in ingresso una stringa contenente la password ed un </w:t>
+      </w:r>
+      <w:proofErr w:type="spellStart"/>
+      <w:r>
+        <w:t>salt</w:t>
+      </w:r>
+      <w:proofErr w:type="spellEnd"/>
+      <w:r>
+        <w:t xml:space="preserve">. Viene selezionato un algoritmo (in questo caso </w:t>
+      </w:r>
+      <w:r>
+        <w:t xml:space="preserve">SHA1) e </w:t>
+      </w:r>
+      <w:proofErr w:type="spellStart"/>
+      <w:r>
+        <w:t>succesivamente</w:t>
+      </w:r>
+      <w:proofErr w:type="spellEnd"/>
+      <w:r>
+        <w:t xml:space="preserve"> viene generato l’</w:t>
+      </w:r>
+      <w:proofErr w:type="spellStart"/>
+      <w:r>
+        <w:t>hash</w:t>
+      </w:r>
+      <w:proofErr w:type="spellEnd"/>
+      <w:r>
+        <w:t xml:space="preserve"> combinando password ed </w:t>
+      </w:r>
+      <w:proofErr w:type="spellStart"/>
+      <w:r>
+        <w:t>hash</w:t>
+      </w:r>
+      <w:proofErr w:type="spellEnd"/>
+      <w:r>
+        <w:t>.</w:t>
+      </w:r>
+    </w:p>
+    <w:p>
+      <w:pPr>
+        <w:pStyle w:val="Paragrafoelenco"/>
+        <w:numPr>
+          <w:ilvl w:val="0"/>
+          <w:numId w:val="15"/>
+        </w:numPr>
+      </w:pPr>
+      <w:proofErr w:type="spellStart"/>
+      <w:r>
+        <w:t>generateSalt</w:t>
+      </w:r>
+      <w:proofErr w:type="spellEnd"/>
+      <w:r>
+        <w:t xml:space="preserve">: Genera un </w:t>
+      </w:r>
+      <w:proofErr w:type="spellStart"/>
+      <w:r>
+        <w:t>salt</w:t>
+      </w:r>
+      <w:proofErr w:type="spellEnd"/>
+      <w:r>
+        <w:t xml:space="preserve"> casuale da aggiungere alla password.</w:t>
+      </w:r>
+    </w:p>
     <w:p/>
+    <w:p>
+      <w:pPr>
+        <w:pStyle w:val="Titolo2"/>
+        <w:rPr>
+          <w:color w:val="auto"/>
+        </w:rPr>
+      </w:pPr>
+      <w:proofErr w:type="spellStart"/>
+      <w:r>
+        <w:rPr>
+          <w:color w:val="auto"/>
+        </w:rPr>
+        <w:lastRenderedPageBreak/>
+        <w:t>DBManager</w:t>
+      </w:r>
+      <w:proofErr w:type="spellEnd"/>
+    </w:p>
+    <w:p>
+      <w:r>
+        <w:t xml:space="preserve">Contiene il codice che inizializza la connessione al database nel costruttore ed altre due funzioni; una che si occupa degli inserimenti creando la </w:t>
+      </w:r>
+      <w:proofErr w:type="spellStart"/>
+      <w:r>
+        <w:t>query</w:t>
+      </w:r>
+      <w:proofErr w:type="spellEnd"/>
+      <w:r>
+        <w:t xml:space="preserve"> INSERT adatta basandosi sulle </w:t>
+      </w:r>
+      <w:proofErr w:type="spellStart"/>
+      <w:r>
+        <w:t>tuple</w:t>
+      </w:r>
+      <w:proofErr w:type="spellEnd"/>
+      <w:r>
+        <w:t xml:space="preserve"> ricevute e sulla tabella in cui inserirle ed una funzione che riceve una </w:t>
+      </w:r>
+      <w:proofErr w:type="spellStart"/>
+      <w:r>
+        <w:t>query</w:t>
+      </w:r>
+      <w:proofErr w:type="spellEnd"/>
+      <w:r>
+        <w:t xml:space="preserve"> e la esegue ritornando il </w:t>
+      </w:r>
+      <w:proofErr w:type="spellStart"/>
+      <w:r>
+        <w:t>ResultSet</w:t>
+      </w:r>
+      <w:proofErr w:type="spellEnd"/>
+      <w:r>
+        <w:t xml:space="preserve"> ricevuto.</w:t>
+      </w:r>
+    </w:p>
+    <w:p>
+      <w:pPr>
+        <w:pStyle w:val="Titolo"/>
+      </w:pPr>
+    </w:p>
+    <w:p>
+      <w:pPr>
+        <w:pStyle w:val="Titolo"/>
+      </w:pPr>
+    </w:p>
+    <w:p>
+      <w:pPr>
+        <w:pStyle w:val="Titolo"/>
+      </w:pPr>
+    </w:p>
+    <w:p>
+      <w:pPr>
+        <w:pStyle w:val="Titolo"/>
+      </w:pPr>
+    </w:p>
+    <w:p>
+      <w:pPr>
+        <w:pStyle w:val="Titolo"/>
+      </w:pPr>
+    </w:p>
+    <w:p>
+      <w:pPr>
+        <w:pStyle w:val="Titolo"/>
+      </w:pPr>
+    </w:p>
+    <w:p>
+      <w:pPr>
+        <w:pStyle w:val="Titolo"/>
+      </w:pPr>
+    </w:p>
     <w:p>
       <w:pPr>
         <w:pStyle w:val="Titolo"/>
@@ -1388,10 +1732,18 @@
     </w:p>
     <w:p/>
     <w:p>
-      <w:r>
-        <w:rPr>
-          <w:b/>
-        </w:rPr>
+      <w:pPr>
+        <w:rPr>
+          <w:b/>
+        </w:rPr>
+      </w:pPr>
+    </w:p>
+    <w:p>
+      <w:r>
+        <w:rPr>
+          <w:b/>
+        </w:rPr>
+        <w:lastRenderedPageBreak/>
         <w:t>Caso d’uso</w:t>
       </w:r>
       <w:r>
@@ -1403,7 +1755,6 @@
         <w:rPr>
           <w:b/>
         </w:rPr>
-        <w:lastRenderedPageBreak/>
         <w:t xml:space="preserve">Precondizioni: </w:t>
       </w:r>
       <w:r>
@@ -1750,7 +2101,6 @@
         <w:rPr>
           <w:b/>
         </w:rPr>
-        <w:lastRenderedPageBreak/>
         <w:t>Caso d’uso</w:t>
       </w:r>
       <w:r>
@@ -1879,6 +2229,18 @@
     </w:p>
     <w:p>
       <w:pPr>
+        <w:pStyle w:val="Paragrafoelenco"/>
+        <w:numPr>
+          <w:ilvl w:val="0"/>
+          <w:numId w:val="9"/>
+        </w:numPr>
+      </w:pPr>
+      <w:r>
+        <w:t>Viene premuto il pulsante di aggiunta ordine</w:t>
+      </w:r>
+    </w:p>
+    <w:p>
+      <w:pPr>
         <w:rPr>
           <w:b/>
         </w:rPr>
@@ -2168,13 +2530,17 @@
         <w:t xml:space="preserve"> </w:t>
       </w:r>
       <w:r>
-        <w:t xml:space="preserve">in quanto il DB gestisce i dati che vengono poi </w:t>
-      </w:r>
-      <w:proofErr w:type="spellStart"/>
-      <w:r>
-        <w:t>suati</w:t>
-      </w:r>
-      <w:proofErr w:type="spellEnd"/>
+        <w:t xml:space="preserve">in quanto il DB </w:t>
+      </w:r>
+      <w:r>
+        <w:t>contiene</w:t>
+      </w:r>
+      <w:r>
+        <w:t xml:space="preserve"> i dati che vengono poi </w:t>
+      </w:r>
+      <w:r>
+        <w:t>usati</w:t>
+      </w:r>
       <w:r>
         <w:t xml:space="preserve"> dal programma, mentre l’</w:t>
       </w:r>
@@ -2189,9 +2555,7 @@
     </w:p>
     <w:p>
       <w:r>
-        <w:t xml:space="preserve"> </w:t>
-      </w:r>
-      <w:r>
+        <w:lastRenderedPageBreak/>
         <w:t>L</w:t>
       </w:r>
       <w:r>
@@ -2212,7 +2576,6 @@
     </w:p>
     <w:p>
       <w:r>
-        <w:lastRenderedPageBreak/>
         <w:t>I</w:t>
       </w:r>
       <w:r>
@@ -2354,6 +2717,84 @@
       </w:hyperlink>
     </w:p>
     <w:p>
+      <w:pPr>
+        <w:pStyle w:val="Titolo"/>
+      </w:pPr>
+      <w:r>
+        <w:t xml:space="preserve">Activity </w:t>
+      </w:r>
+      <w:proofErr w:type="spellStart"/>
+      <w:r>
+        <w:t>Diagram</w:t>
+      </w:r>
+      <w:proofErr w:type="spellEnd"/>
+    </w:p>
+    <w:p>
+      <w:hyperlink r:id="rId16" w:history="1">
+        <w:r>
+          <w:rPr>
+            <w:rStyle w:val="Collegamentoipertestuale"/>
+          </w:rPr>
+          <w:t xml:space="preserve">Activity </w:t>
+        </w:r>
+        <w:proofErr w:type="spellStart"/>
+        <w:r>
+          <w:rPr>
+            <w:rStyle w:val="Collegamentoipertestuale"/>
+          </w:rPr>
+          <w:t>Diagram</w:t>
+        </w:r>
+        <w:proofErr w:type="spellEnd"/>
+      </w:hyperlink>
+    </w:p>
+    <w:p/>
+    <w:p>
+      <w:pPr>
+        <w:pStyle w:val="Titolo"/>
+      </w:pPr>
+      <w:r>
+        <w:t>Screen Interfaccia</w:t>
+      </w:r>
+    </w:p>
+    <w:p>
+      <w:hyperlink r:id="rId17" w:history="1">
+        <w:r>
+          <w:rPr>
+            <w:rStyle w:val="Collegamentoipertestuale"/>
+          </w:rPr>
+          <w:t>Login</w:t>
+        </w:r>
+      </w:hyperlink>
+    </w:p>
+    <w:p>
+      <w:hyperlink r:id="rId18" w:history="1">
+        <w:r>
+          <w:rPr>
+            <w:rStyle w:val="Collegamentoipertestuale"/>
+          </w:rPr>
+          <w:t>Magazziniere</w:t>
+        </w:r>
+      </w:hyperlink>
+    </w:p>
+    <w:p>
+      <w:hyperlink r:id="rId19" w:history="1">
+        <w:r>
+          <w:rPr>
+            <w:rStyle w:val="Collegamentoipertestuale"/>
+          </w:rPr>
+          <w:t>Manager Negozio</w:t>
+        </w:r>
+      </w:hyperlink>
+    </w:p>
+    <w:p>
+      <w:hyperlink r:id="rId20" w:history="1">
+        <w:r>
+          <w:rPr>
+            <w:rStyle w:val="Collegamentoipertestuale"/>
+          </w:rPr>
+          <w:t>Manager</w:t>
+        </w:r>
+      </w:hyperlink>
       <w:bookmarkStart w:id="0" w:name="_GoBack"/>
       <w:bookmarkEnd w:id="0"/>
     </w:p>
@@ -2841,6 +3282,232 @@
     </w:lvl>
   </w:abstractNum>
   <w:abstractNum w:abstractNumId="5" w15:restartNumberingAfterBreak="0">
+    <w:nsid w:val="385149CF"/>
+    <w:multiLevelType w:val="hybridMultilevel"/>
+    <w:tmpl w:val="AD96BFA0"/>
+    <w:lvl w:ilvl="0" w:tplc="04100001">
+      <w:start w:val="1"/>
+      <w:numFmt w:val="bullet"/>
+      <w:lvlText w:val=""/>
+      <w:lvlJc w:val="left"/>
+      <w:pPr>
+        <w:ind w:left="720" w:hanging="360"/>
+      </w:pPr>
+      <w:rPr>
+        <w:rFonts w:ascii="Symbol" w:hAnsi="Symbol" w:hint="default"/>
+      </w:rPr>
+    </w:lvl>
+    <w:lvl w:ilvl="1" w:tplc="04100003" w:tentative="1">
+      <w:start w:val="1"/>
+      <w:numFmt w:val="bullet"/>
+      <w:lvlText w:val="o"/>
+      <w:lvlJc w:val="left"/>
+      <w:pPr>
+        <w:ind w:left="1440" w:hanging="360"/>
+      </w:pPr>
+      <w:rPr>
+        <w:rFonts w:ascii="Courier New" w:hAnsi="Courier New" w:cs="Courier New" w:hint="default"/>
+      </w:rPr>
+    </w:lvl>
+    <w:lvl w:ilvl="2" w:tplc="04100005" w:tentative="1">
+      <w:start w:val="1"/>
+      <w:numFmt w:val="bullet"/>
+      <w:lvlText w:val=""/>
+      <w:lvlJc w:val="left"/>
+      <w:pPr>
+        <w:ind w:left="2160" w:hanging="360"/>
+      </w:pPr>
+      <w:rPr>
+        <w:rFonts w:ascii="Wingdings" w:hAnsi="Wingdings" w:hint="default"/>
+      </w:rPr>
+    </w:lvl>
+    <w:lvl w:ilvl="3" w:tplc="04100001" w:tentative="1">
+      <w:start w:val="1"/>
+      <w:numFmt w:val="bullet"/>
+      <w:lvlText w:val=""/>
+      <w:lvlJc w:val="left"/>
+      <w:pPr>
+        <w:ind w:left="2880" w:hanging="360"/>
+      </w:pPr>
+      <w:rPr>
+        <w:rFonts w:ascii="Symbol" w:hAnsi="Symbol" w:hint="default"/>
+      </w:rPr>
+    </w:lvl>
+    <w:lvl w:ilvl="4" w:tplc="04100003" w:tentative="1">
+      <w:start w:val="1"/>
+      <w:numFmt w:val="bullet"/>
+      <w:lvlText w:val="o"/>
+      <w:lvlJc w:val="left"/>
+      <w:pPr>
+        <w:ind w:left="3600" w:hanging="360"/>
+      </w:pPr>
+      <w:rPr>
+        <w:rFonts w:ascii="Courier New" w:hAnsi="Courier New" w:cs="Courier New" w:hint="default"/>
+      </w:rPr>
+    </w:lvl>
+    <w:lvl w:ilvl="5" w:tplc="04100005" w:tentative="1">
+      <w:start w:val="1"/>
+      <w:numFmt w:val="bullet"/>
+      <w:lvlText w:val=""/>
+      <w:lvlJc w:val="left"/>
+      <w:pPr>
+        <w:ind w:left="4320" w:hanging="360"/>
+      </w:pPr>
+      <w:rPr>
+        <w:rFonts w:ascii="Wingdings" w:hAnsi="Wingdings" w:hint="default"/>
+      </w:rPr>
+    </w:lvl>
+    <w:lvl w:ilvl="6" w:tplc="04100001" w:tentative="1">
+      <w:start w:val="1"/>
+      <w:numFmt w:val="bullet"/>
+      <w:lvlText w:val=""/>
+      <w:lvlJc w:val="left"/>
+      <w:pPr>
+        <w:ind w:left="5040" w:hanging="360"/>
+      </w:pPr>
+      <w:rPr>
+        <w:rFonts w:ascii="Symbol" w:hAnsi="Symbol" w:hint="default"/>
+      </w:rPr>
+    </w:lvl>
+    <w:lvl w:ilvl="7" w:tplc="04100003" w:tentative="1">
+      <w:start w:val="1"/>
+      <w:numFmt w:val="bullet"/>
+      <w:lvlText w:val="o"/>
+      <w:lvlJc w:val="left"/>
+      <w:pPr>
+        <w:ind w:left="5760" w:hanging="360"/>
+      </w:pPr>
+      <w:rPr>
+        <w:rFonts w:ascii="Courier New" w:hAnsi="Courier New" w:cs="Courier New" w:hint="default"/>
+      </w:rPr>
+    </w:lvl>
+    <w:lvl w:ilvl="8" w:tplc="04100005" w:tentative="1">
+      <w:start w:val="1"/>
+      <w:numFmt w:val="bullet"/>
+      <w:lvlText w:val=""/>
+      <w:lvlJc w:val="left"/>
+      <w:pPr>
+        <w:ind w:left="6480" w:hanging="360"/>
+      </w:pPr>
+      <w:rPr>
+        <w:rFonts w:ascii="Wingdings" w:hAnsi="Wingdings" w:hint="default"/>
+      </w:rPr>
+    </w:lvl>
+  </w:abstractNum>
+  <w:abstractNum w:abstractNumId="6" w15:restartNumberingAfterBreak="0">
+    <w:nsid w:val="422377A9"/>
+    <w:multiLevelType w:val="hybridMultilevel"/>
+    <w:tmpl w:val="B3CE9358"/>
+    <w:lvl w:ilvl="0" w:tplc="04100001">
+      <w:start w:val="1"/>
+      <w:numFmt w:val="bullet"/>
+      <w:lvlText w:val=""/>
+      <w:lvlJc w:val="left"/>
+      <w:pPr>
+        <w:ind w:left="720" w:hanging="360"/>
+      </w:pPr>
+      <w:rPr>
+        <w:rFonts w:ascii="Symbol" w:hAnsi="Symbol" w:hint="default"/>
+      </w:rPr>
+    </w:lvl>
+    <w:lvl w:ilvl="1" w:tplc="04100003" w:tentative="1">
+      <w:start w:val="1"/>
+      <w:numFmt w:val="bullet"/>
+      <w:lvlText w:val="o"/>
+      <w:lvlJc w:val="left"/>
+      <w:pPr>
+        <w:ind w:left="1440" w:hanging="360"/>
+      </w:pPr>
+      <w:rPr>
+        <w:rFonts w:ascii="Courier New" w:hAnsi="Courier New" w:cs="Courier New" w:hint="default"/>
+      </w:rPr>
+    </w:lvl>
+    <w:lvl w:ilvl="2" w:tplc="04100005" w:tentative="1">
+      <w:start w:val="1"/>
+      <w:numFmt w:val="bullet"/>
+      <w:lvlText w:val=""/>
+      <w:lvlJc w:val="left"/>
+      <w:pPr>
+        <w:ind w:left="2160" w:hanging="360"/>
+      </w:pPr>
+      <w:rPr>
+        <w:rFonts w:ascii="Wingdings" w:hAnsi="Wingdings" w:hint="default"/>
+      </w:rPr>
+    </w:lvl>
+    <w:lvl w:ilvl="3" w:tplc="04100001" w:tentative="1">
+      <w:start w:val="1"/>
+      <w:numFmt w:val="bullet"/>
+      <w:lvlText w:val=""/>
+      <w:lvlJc w:val="left"/>
+      <w:pPr>
+        <w:ind w:left="2880" w:hanging="360"/>
+      </w:pPr>
+      <w:rPr>
+        <w:rFonts w:ascii="Symbol" w:hAnsi="Symbol" w:hint="default"/>
+      </w:rPr>
+    </w:lvl>
+    <w:lvl w:ilvl="4" w:tplc="04100003" w:tentative="1">
+      <w:start w:val="1"/>
+      <w:numFmt w:val="bullet"/>
+      <w:lvlText w:val="o"/>
+      <w:lvlJc w:val="left"/>
+      <w:pPr>
+        <w:ind w:left="3600" w:hanging="360"/>
+      </w:pPr>
+      <w:rPr>
+        <w:rFonts w:ascii="Courier New" w:hAnsi="Courier New" w:cs="Courier New" w:hint="default"/>
+      </w:rPr>
+    </w:lvl>
+    <w:lvl w:ilvl="5" w:tplc="04100005" w:tentative="1">
+      <w:start w:val="1"/>
+      <w:numFmt w:val="bullet"/>
+      <w:lvlText w:val=""/>
+      <w:lvlJc w:val="left"/>
+      <w:pPr>
+        <w:ind w:left="4320" w:hanging="360"/>
+      </w:pPr>
+      <w:rPr>
+        <w:rFonts w:ascii="Wingdings" w:hAnsi="Wingdings" w:hint="default"/>
+      </w:rPr>
+    </w:lvl>
+    <w:lvl w:ilvl="6" w:tplc="04100001" w:tentative="1">
+      <w:start w:val="1"/>
+      <w:numFmt w:val="bullet"/>
+      <w:lvlText w:val=""/>
+      <w:lvlJc w:val="left"/>
+      <w:pPr>
+        <w:ind w:left="5040" w:hanging="360"/>
+      </w:pPr>
+      <w:rPr>
+        <w:rFonts w:ascii="Symbol" w:hAnsi="Symbol" w:hint="default"/>
+      </w:rPr>
+    </w:lvl>
+    <w:lvl w:ilvl="7" w:tplc="04100003" w:tentative="1">
+      <w:start w:val="1"/>
+      <w:numFmt w:val="bullet"/>
+      <w:lvlText w:val="o"/>
+      <w:lvlJc w:val="left"/>
+      <w:pPr>
+        <w:ind w:left="5760" w:hanging="360"/>
+      </w:pPr>
+      <w:rPr>
+        <w:rFonts w:ascii="Courier New" w:hAnsi="Courier New" w:cs="Courier New" w:hint="default"/>
+      </w:rPr>
+    </w:lvl>
+    <w:lvl w:ilvl="8" w:tplc="04100005" w:tentative="1">
+      <w:start w:val="1"/>
+      <w:numFmt w:val="bullet"/>
+      <w:lvlText w:val=""/>
+      <w:lvlJc w:val="left"/>
+      <w:pPr>
+        <w:ind w:left="6480" w:hanging="360"/>
+      </w:pPr>
+      <w:rPr>
+        <w:rFonts w:ascii="Wingdings" w:hAnsi="Wingdings" w:hint="default"/>
+      </w:rPr>
+    </w:lvl>
+  </w:abstractNum>
+  <w:abstractNum w:abstractNumId="7" w15:restartNumberingAfterBreak="0">
     <w:nsid w:val="4D6C7F00"/>
     <w:multiLevelType w:val="hybridMultilevel"/>
     <w:tmpl w:val="FBE63886"/>
@@ -2953,7 +3620,7 @@
       </w:rPr>
     </w:lvl>
   </w:abstractNum>
-  <w:abstractNum w:abstractNumId="6" w15:restartNumberingAfterBreak="0">
+  <w:abstractNum w:abstractNumId="8" w15:restartNumberingAfterBreak="0">
     <w:nsid w:val="4FD01C54"/>
     <w:multiLevelType w:val="hybridMultilevel"/>
     <w:tmpl w:val="8800E338"/>
@@ -3042,7 +3709,7 @@
       </w:pPr>
     </w:lvl>
   </w:abstractNum>
-  <w:abstractNum w:abstractNumId="7" w15:restartNumberingAfterBreak="0">
+  <w:abstractNum w:abstractNumId="9" w15:restartNumberingAfterBreak="0">
     <w:nsid w:val="56677891"/>
     <w:multiLevelType w:val="hybridMultilevel"/>
     <w:tmpl w:val="088075F4"/>
@@ -3131,7 +3798,7 @@
       </w:pPr>
     </w:lvl>
   </w:abstractNum>
-  <w:abstractNum w:abstractNumId="8" w15:restartNumberingAfterBreak="0">
+  <w:abstractNum w:abstractNumId="10" w15:restartNumberingAfterBreak="0">
     <w:nsid w:val="56A52EE0"/>
     <w:multiLevelType w:val="hybridMultilevel"/>
     <w:tmpl w:val="21E48708"/>
@@ -3220,7 +3887,7 @@
       </w:pPr>
     </w:lvl>
   </w:abstractNum>
-  <w:abstractNum w:abstractNumId="9" w15:restartNumberingAfterBreak="0">
+  <w:abstractNum w:abstractNumId="11" w15:restartNumberingAfterBreak="0">
     <w:nsid w:val="57860B02"/>
     <w:multiLevelType w:val="hybridMultilevel"/>
     <w:tmpl w:val="088075F4"/>
@@ -3309,7 +3976,7 @@
       </w:pPr>
     </w:lvl>
   </w:abstractNum>
-  <w:abstractNum w:abstractNumId="10" w15:restartNumberingAfterBreak="0">
+  <w:abstractNum w:abstractNumId="12" w15:restartNumberingAfterBreak="0">
     <w:nsid w:val="581D1F5F"/>
     <w:multiLevelType w:val="hybridMultilevel"/>
     <w:tmpl w:val="8800E338"/>
@@ -3398,7 +4065,7 @@
       </w:pPr>
     </w:lvl>
   </w:abstractNum>
-  <w:abstractNum w:abstractNumId="11" w15:restartNumberingAfterBreak="0">
+  <w:abstractNum w:abstractNumId="13" w15:restartNumberingAfterBreak="0">
     <w:nsid w:val="58504DFF"/>
     <w:multiLevelType w:val="hybridMultilevel"/>
     <w:tmpl w:val="DB96AE1A"/>
@@ -3511,7 +4178,7 @@
       </w:rPr>
     </w:lvl>
   </w:abstractNum>
-  <w:abstractNum w:abstractNumId="12" w15:restartNumberingAfterBreak="0">
+  <w:abstractNum w:abstractNumId="14" w15:restartNumberingAfterBreak="0">
     <w:nsid w:val="69261B91"/>
     <w:multiLevelType w:val="hybridMultilevel"/>
     <w:tmpl w:val="83A8507A"/>
@@ -3628,22 +4295,22 @@
     <w:abstractNumId w:val="3"/>
   </w:num>
   <w:num w:numId="2">
-    <w:abstractNumId w:val="8"/>
+    <w:abstractNumId w:val="10"/>
   </w:num>
   <w:num w:numId="3">
-    <w:abstractNumId w:val="9"/>
+    <w:abstractNumId w:val="11"/>
   </w:num>
   <w:num w:numId="4">
-    <w:abstractNumId w:val="7"/>
+    <w:abstractNumId w:val="9"/>
   </w:num>
   <w:num w:numId="5">
     <w:abstractNumId w:val="1"/>
   </w:num>
   <w:num w:numId="6">
-    <w:abstractNumId w:val="10"/>
+    <w:abstractNumId w:val="12"/>
   </w:num>
   <w:num w:numId="7">
-    <w:abstractNumId w:val="6"/>
+    <w:abstractNumId w:val="8"/>
   </w:num>
   <w:num w:numId="8">
     <w:abstractNumId w:val="2"/>
@@ -3652,16 +4319,22 @@
     <w:abstractNumId w:val="4"/>
   </w:num>
   <w:num w:numId="10">
-    <w:abstractNumId w:val="5"/>
+    <w:abstractNumId w:val="7"/>
   </w:num>
   <w:num w:numId="11">
     <w:abstractNumId w:val="0"/>
   </w:num>
   <w:num w:numId="12">
-    <w:abstractNumId w:val="12"/>
+    <w:abstractNumId w:val="14"/>
   </w:num>
   <w:num w:numId="13">
-    <w:abstractNumId w:val="11"/>
+    <w:abstractNumId w:val="13"/>
+  </w:num>
+  <w:num w:numId="14">
+    <w:abstractNumId w:val="5"/>
+  </w:num>
+  <w:num w:numId="15">
+    <w:abstractNumId w:val="6"/>
   </w:num>
 </w:numbering>
 </file>
